--- a/proyecto/fase03/3.2 Anexo_6_Ficha_antropometrica_Hernan_Bonilla.docx
+++ b/proyecto/fase03/3.2 Anexo_6_Ficha_antropometrica_Hernan_Bonilla.docx
@@ -1,6 +1,6 @@
 
 <file path=word/document.xml><?xml version="1.0" encoding="utf-8"?>
-<w:document xmlns:wpc="http://schemas.microsoft.com/office/word/2010/wordprocessingCanvas" xmlns:mc="http://schemas.openxmlformats.org/markup-compatibility/2006" xmlns:o="urn:schemas-microsoft-com:office:office" xmlns:r="http://schemas.openxmlformats.org/officeDocument/2006/relationships" xmlns:m="http://schemas.openxmlformats.org/officeDocument/2006/math" xmlns:v="urn:schemas-microsoft-com:vml" xmlns:wp14="http://schemas.microsoft.com/office/word/2010/wordprocessingDrawing" xmlns:wp="http://schemas.openxmlformats.org/drawingml/2006/wordprocessingDrawing" xmlns:w10="urn:schemas-microsoft-com:office:word" xmlns:w="http://schemas.openxmlformats.org/wordprocessingml/2006/main" xmlns:w14="http://schemas.microsoft.com/office/word/2010/wordml" xmlns:w15="http://schemas.microsoft.com/office/word/2012/wordml" xmlns:wpg="http://schemas.microsoft.com/office/word/2010/wordprocessingGroup" xmlns:wpi="http://schemas.microsoft.com/office/word/2010/wordprocessingInk" xmlns:wne="http://schemas.microsoft.com/office/word/2006/wordml" xmlns:wps="http://schemas.microsoft.com/office/word/2010/wordprocessingShape" mc:Ignorable="w14 w15 wp14">
+<w:document xmlns:wpc="http://schemas.microsoft.com/office/word/2010/wordprocessingCanvas" xmlns:cx="http://schemas.microsoft.com/office/drawing/2014/chartex" xmlns:cx1="http://schemas.microsoft.com/office/drawing/2015/9/8/chartex" xmlns:cx2="http://schemas.microsoft.com/office/drawing/2015/10/21/chartex" xmlns:cx3="http://schemas.microsoft.com/office/drawing/2016/5/9/chartex" xmlns:cx4="http://schemas.microsoft.com/office/drawing/2016/5/10/chartex" xmlns:cx5="http://schemas.microsoft.com/office/drawing/2016/5/11/chartex" xmlns:cx6="http://schemas.microsoft.com/office/drawing/2016/5/12/chartex" xmlns:cx7="http://schemas.microsoft.com/office/drawing/2016/5/13/chartex" xmlns:cx8="http://schemas.microsoft.com/office/drawing/2016/5/14/chartex" xmlns:mc="http://schemas.openxmlformats.org/markup-compatibility/2006" xmlns:aink="http://schemas.microsoft.com/office/drawing/2016/ink" xmlns:am3d="http://schemas.microsoft.com/office/drawing/2017/model3d" xmlns:o="urn:schemas-microsoft-com:office:office" xmlns:oel="http://schemas.microsoft.com/office/2019/extlst" xmlns:r="http://schemas.openxmlformats.org/officeDocument/2006/relationships" xmlns:m="http://schemas.openxmlformats.org/officeDocument/2006/math" xmlns:v="urn:schemas-microsoft-com:vml" xmlns:wp14="http://schemas.microsoft.com/office/word/2010/wordprocessingDrawing" xmlns:wp="http://schemas.openxmlformats.org/drawingml/2006/wordprocessingDrawing" xmlns:w10="urn:schemas-microsoft-com:office:word" xmlns:w="http://schemas.openxmlformats.org/wordprocessingml/2006/main" xmlns:w14="http://schemas.microsoft.com/office/word/2010/wordml" xmlns:w15="http://schemas.microsoft.com/office/word/2012/wordml" xmlns:w16cex="http://schemas.microsoft.com/office/word/2018/wordml/cex" xmlns:w16cid="http://schemas.microsoft.com/office/word/2016/wordml/cid" xmlns:w16="http://schemas.microsoft.com/office/word/2018/wordml" xmlns:w16sdtdh="http://schemas.microsoft.com/office/word/2020/wordml/sdtdatahash" xmlns:w16se="http://schemas.microsoft.com/office/word/2015/wordml/symex" xmlns:wpg="http://schemas.microsoft.com/office/word/2010/wordprocessingGroup" xmlns:wpi="http://schemas.microsoft.com/office/word/2010/wordprocessingInk" xmlns:wne="http://schemas.microsoft.com/office/word/2006/wordml" xmlns:wps="http://schemas.microsoft.com/office/word/2010/wordprocessingShape" mc:Ignorable="w14 w15 w16se w16cid w16 w16cex w16sdtdh wp14">
   <w:body>
     <w:p>
       <w:pPr>
@@ -350,7 +350,7 @@
               </wp:anchor>
             </w:drawing>
           </mc:Choice>
-          <mc:Fallback xmlns:w16se="http://schemas.microsoft.com/office/word/2015/wordml/symex" xmlns:w16sdtdh="http://schemas.microsoft.com/office/word/2020/wordml/sdtdatahash" xmlns:w16="http://schemas.microsoft.com/office/word/2018/wordml" xmlns:w16cid="http://schemas.microsoft.com/office/word/2016/wordml/cid" xmlns:w16cex="http://schemas.microsoft.com/office/word/2018/wordml/cex" xmlns:oel="http://schemas.microsoft.com/office/2019/extlst" xmlns:am3d="http://schemas.microsoft.com/office/drawing/2017/model3d" xmlns:aink="http://schemas.microsoft.com/office/drawing/2016/ink" xmlns:cx8="http://schemas.microsoft.com/office/drawing/2016/5/14/chartex" xmlns:cx7="http://schemas.microsoft.com/office/drawing/2016/5/13/chartex" xmlns:cx6="http://schemas.microsoft.com/office/drawing/2016/5/12/chartex" xmlns:cx5="http://schemas.microsoft.com/office/drawing/2016/5/11/chartex" xmlns:cx4="http://schemas.microsoft.com/office/drawing/2016/5/10/chartex" xmlns:cx3="http://schemas.microsoft.com/office/drawing/2016/5/9/chartex" xmlns:cx2="http://schemas.microsoft.com/office/drawing/2015/10/21/chartex" xmlns:cx1="http://schemas.microsoft.com/office/drawing/2015/9/8/chartex" xmlns:cx="http://schemas.microsoft.com/office/drawing/2014/chartex">
+          <mc:Fallback>
             <w:pict>
               <v:group w14:anchorId="3F8DC1D1" id="Group 3" o:spid="_x0000_s1026" style="position:absolute;margin-left:0;margin-top:1494.35pt;width:1330.4pt;height:88.55pt;z-index:15737856;mso-position-horizontal-relative:page;mso-position-vertical-relative:page" coordorigin=",29887" coordsize="26608,1771" o:gfxdata="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">
                 <v:shape id="Freeform 7" o:spid="_x0000_s1027" style="position:absolute;top:30766;width:18484;height:891;visibility:visible;mso-wrap-style:square;v-text-anchor:top" coordsize="18484,891" o:gfxdata="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" path="m18483,l,,,891r17960,l18483,xe" fillcolor="#e6e6e6" stroked="f">
@@ -1050,7 +1050,7 @@
               </wp:anchor>
             </w:drawing>
           </mc:Choice>
-          <mc:Fallback xmlns:w16se="http://schemas.microsoft.com/office/word/2015/wordml/symex" xmlns:w16sdtdh="http://schemas.microsoft.com/office/word/2020/wordml/sdtdatahash" xmlns:w16="http://schemas.microsoft.com/office/word/2018/wordml" xmlns:w16cid="http://schemas.microsoft.com/office/word/2016/wordml/cid" xmlns:w16cex="http://schemas.microsoft.com/office/word/2018/wordml/cex" xmlns:oel="http://schemas.microsoft.com/office/2019/extlst" xmlns:am3d="http://schemas.microsoft.com/office/drawing/2017/model3d" xmlns:aink="http://schemas.microsoft.com/office/drawing/2016/ink" xmlns:cx8="http://schemas.microsoft.com/office/drawing/2016/5/14/chartex" xmlns:cx7="http://schemas.microsoft.com/office/drawing/2016/5/13/chartex" xmlns:cx6="http://schemas.microsoft.com/office/drawing/2016/5/12/chartex" xmlns:cx5="http://schemas.microsoft.com/office/drawing/2016/5/11/chartex" xmlns:cx4="http://schemas.microsoft.com/office/drawing/2016/5/10/chartex" xmlns:cx3="http://schemas.microsoft.com/office/drawing/2016/5/9/chartex" xmlns:cx2="http://schemas.microsoft.com/office/drawing/2015/10/21/chartex" xmlns:cx1="http://schemas.microsoft.com/office/drawing/2015/9/8/chartex" xmlns:cx="http://schemas.microsoft.com/office/drawing/2014/chartex">
+          <mc:Fallback>
             <w:pict>
               <v:shape w14:anchorId="641E856E" id="AutoShape 2" o:spid="_x0000_s1026" style="position:absolute;margin-left:1238.85pt;margin-top:32.7pt;width:38.6pt;height:275.35pt;z-index:15738368;visibility:visible;mso-wrap-style:square;mso-width-percent:0;mso-height-percent:0;mso-wrap-distance-left:9pt;mso-wrap-distance-top:0;mso-wrap-distance-right:9pt;mso-wrap-distance-bottom:0;mso-position-horizontal:absolute;mso-position-horizontal-relative:page;mso-position-vertical:absolute;mso-position-vertical-relative:page;mso-width-percent:0;mso-height-percent:0;mso-width-relative:page;mso-height-relative:page;v-text-anchor:top" coordsize="772,5507" o:gfxdata="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" path="m772,4918l,5373r,134l772,5052r,-134xm772,4426l,4881r,134l772,4560r,-134xm772,3934l,4390r,134l772,4068r,-134xm772,3443l,3898r,134l772,3577r,-134xm772,2951l,3406r,134l772,3085r,-134xm772,2459l,2914r,134l772,2593r,-134xm772,1967l,2423r,134l772,2101r,-134xm772,1476l,1931r,134l772,1610r,-134xm772,984l,1439r,134l772,1118r,-134xm772,492l,947r,134l772,626r,-134xm772,r,l,456,,590,772,134,772,xe" fillcolor="#c1c1c1" stroked="f">
                 <v:fill opacity="12336f"/>
@@ -2992,6 +2992,13 @@
               </w:rPr>
               <w:t>69</w:t>
             </w:r>
+            <w:r>
+              <w:rPr>
+                <w:rFonts w:ascii="Times New Roman"/>
+                <w:sz w:val="44"/>
+              </w:rPr>
+              <w:t xml:space="preserve">  mts</w:t>
+            </w:r>
           </w:p>
         </w:tc>
       </w:tr>
@@ -3198,11 +3205,42 @@
           <w:p>
             <w:pPr>
               <w:pStyle w:val="TableParagraph"/>
-              <w:rPr>
-                <w:rFonts w:ascii="Times New Roman"/>
-                <w:sz w:val="42"/>
-              </w:rPr>
-            </w:pPr>
+              <w:tabs>
+                <w:tab w:val="left" w:pos="1956"/>
+              </w:tabs>
+              <w:rPr>
+                <w:rFonts w:ascii="Times New Roman"/>
+                <w:sz w:val="42"/>
+              </w:rPr>
+            </w:pPr>
+            <w:r>
+              <w:rPr>
+                <w:rFonts w:ascii="Times New Roman"/>
+                <w:sz w:val="42"/>
+              </w:rPr>
+              <w:t xml:space="preserve"> 1</w:t>
+            </w:r>
+            <w:r>
+              <w:rPr>
+                <w:rFonts w:ascii="Times New Roman"/>
+                <w:sz w:val="42"/>
+              </w:rPr>
+              <w:t>.</w:t>
+            </w:r>
+            <w:r>
+              <w:rPr>
+                <w:rFonts w:ascii="Times New Roman"/>
+                <w:sz w:val="42"/>
+              </w:rPr>
+              <w:t xml:space="preserve">65 </w:t>
+            </w:r>
+            <w:r>
+              <w:rPr>
+                <w:rFonts w:ascii="Times New Roman"/>
+                <w:sz w:val="42"/>
+              </w:rPr>
+              <w:t>mts</w:t>
+            </w:r>
           </w:p>
         </w:tc>
       </w:tr>
@@ -3224,7 +3262,6 @@
                 <w:sz w:val="44"/>
               </w:rPr>
             </w:pPr>
-            <w:proofErr w:type="spellStart"/>
             <w:r>
               <w:rPr>
                 <w:b/>
@@ -3241,7 +3278,6 @@
               </w:rPr>
               <w:t>max</w:t>
             </w:r>
-            <w:proofErr w:type="spellEnd"/>
           </w:p>
         </w:tc>
         <w:tc>
@@ -3347,8 +3383,6 @@
               </w:rPr>
               <w:t>2</w:t>
             </w:r>
-            <w:bookmarkStart w:id="0" w:name="_GoBack"/>
-            <w:bookmarkEnd w:id="0"/>
             <w:r>
               <w:rPr>
                 <w:rFonts w:ascii="Times New Roman"/>
@@ -3454,19 +3488,11 @@
           <w:rFonts w:ascii="Calibri" w:hAnsi="Calibri"/>
         </w:rPr>
       </w:pPr>
-      <w:proofErr w:type="spellStart"/>
       <w:r>
         <w:rPr>
           <w:rFonts w:ascii="Calibri" w:hAnsi="Calibri"/>
         </w:rPr>
-        <w:t>Perimetros</w:t>
-      </w:r>
-      <w:proofErr w:type="spellEnd"/>
-      <w:r>
-        <w:rPr>
-          <w:rFonts w:ascii="Calibri" w:hAnsi="Calibri"/>
-        </w:rPr>
-        <w:t xml:space="preserve"> Corporales</w:t>
+        <w:t>Perimetros Corporales</w:t>
       </w:r>
     </w:p>
     <w:p>
@@ -3518,31 +3544,13 @@
                 <w:sz w:val="44"/>
               </w:rPr>
             </w:pPr>
-            <w:proofErr w:type="spellStart"/>
-            <w:r>
-              <w:rPr>
-                <w:b/>
-                <w:sz w:val="44"/>
-              </w:rPr>
-              <w:t>Perimetro</w:t>
-            </w:r>
-            <w:proofErr w:type="spellEnd"/>
-            <w:r>
-              <w:rPr>
-                <w:b/>
-                <w:sz w:val="44"/>
-              </w:rPr>
-              <w:t xml:space="preserve"> </w:t>
-            </w:r>
-            <w:proofErr w:type="spellStart"/>
-            <w:r>
-              <w:rPr>
-                <w:b/>
-                <w:sz w:val="44"/>
-              </w:rPr>
-              <w:t>cefalico</w:t>
-            </w:r>
-            <w:proofErr w:type="spellEnd"/>
+            <w:r>
+              <w:rPr>
+                <w:b/>
+                <w:sz w:val="44"/>
+              </w:rPr>
+              <w:t>Perimetro cefalico</w:t>
+            </w:r>
           </w:p>
         </w:tc>
         <w:tc>
@@ -3558,6 +3566,13 @@
                 <w:sz w:val="42"/>
               </w:rPr>
             </w:pPr>
+            <w:r>
+              <w:rPr>
+                <w:rFonts w:ascii="Times New Roman"/>
+                <w:sz w:val="42"/>
+              </w:rPr>
+              <w:t xml:space="preserve">    57 cm</w:t>
+            </w:r>
           </w:p>
         </w:tc>
       </w:tr>
@@ -3579,21 +3594,12 @@
                 <w:sz w:val="44"/>
               </w:rPr>
             </w:pPr>
-            <w:proofErr w:type="spellStart"/>
-            <w:r>
-              <w:rPr>
-                <w:b/>
-                <w:sz w:val="44"/>
-              </w:rPr>
-              <w:t>Perimetro</w:t>
-            </w:r>
-            <w:proofErr w:type="spellEnd"/>
-            <w:r>
-              <w:rPr>
-                <w:b/>
-                <w:sz w:val="44"/>
-              </w:rPr>
-              <w:t xml:space="preserve"> de cuello</w:t>
+            <w:r>
+              <w:rPr>
+                <w:b/>
+                <w:sz w:val="44"/>
+              </w:rPr>
+              <w:t>Perimetro de cuello</w:t>
             </w:r>
           </w:p>
         </w:tc>
@@ -3610,6 +3616,13 @@
                 <w:sz w:val="44"/>
               </w:rPr>
             </w:pPr>
+            <w:r>
+              <w:rPr>
+                <w:rFonts w:ascii="Times New Roman"/>
+                <w:sz w:val="44"/>
+              </w:rPr>
+              <w:t xml:space="preserve">   40 cm</w:t>
+            </w:r>
           </w:p>
         </w:tc>
       </w:tr>
@@ -3631,21 +3644,12 @@
                 <w:sz w:val="44"/>
               </w:rPr>
             </w:pPr>
-            <w:proofErr w:type="spellStart"/>
-            <w:r>
-              <w:rPr>
-                <w:b/>
-                <w:sz w:val="44"/>
-              </w:rPr>
-              <w:t>Perimetro</w:t>
-            </w:r>
-            <w:proofErr w:type="spellEnd"/>
-            <w:r>
-              <w:rPr>
-                <w:b/>
-                <w:sz w:val="44"/>
-              </w:rPr>
-              <w:t xml:space="preserve"> de hombros</w:t>
+            <w:r>
+              <w:rPr>
+                <w:b/>
+                <w:sz w:val="44"/>
+              </w:rPr>
+              <w:t>Perimetro de hombros</w:t>
             </w:r>
           </w:p>
         </w:tc>
@@ -3662,6 +3666,13 @@
                 <w:sz w:val="42"/>
               </w:rPr>
             </w:pPr>
+            <w:r>
+              <w:rPr>
+                <w:rFonts w:ascii="Times New Roman"/>
+                <w:sz w:val="42"/>
+              </w:rPr>
+              <w:t xml:space="preserve">   114 cm</w:t>
+            </w:r>
           </w:p>
         </w:tc>
       </w:tr>
@@ -3683,23 +3694,13 @@
                 <w:sz w:val="44"/>
               </w:rPr>
             </w:pPr>
-            <w:proofErr w:type="spellStart"/>
             <w:r>
               <w:rPr>
                 <w:b/>
                 <w:w w:val="105"/>
                 <w:sz w:val="44"/>
               </w:rPr>
-              <w:t>Perimetro</w:t>
-            </w:r>
-            <w:proofErr w:type="spellEnd"/>
-            <w:r>
-              <w:rPr>
-                <w:b/>
-                <w:w w:val="105"/>
-                <w:sz w:val="44"/>
-              </w:rPr>
-              <w:t xml:space="preserve"> pecho</w:t>
+              <w:t>Perimetro pecho</w:t>
             </w:r>
           </w:p>
         </w:tc>
@@ -3716,6 +3717,13 @@
                 <w:sz w:val="42"/>
               </w:rPr>
             </w:pPr>
+            <w:r>
+              <w:rPr>
+                <w:rFonts w:ascii="Times New Roman"/>
+                <w:sz w:val="42"/>
+              </w:rPr>
+              <w:t xml:space="preserve">    90  cm</w:t>
+            </w:r>
           </w:p>
         </w:tc>
       </w:tr>
@@ -3737,21 +3745,12 @@
                 <w:sz w:val="44"/>
               </w:rPr>
             </w:pPr>
-            <w:proofErr w:type="spellStart"/>
-            <w:r>
-              <w:rPr>
-                <w:b/>
-                <w:sz w:val="44"/>
-              </w:rPr>
-              <w:t>Perimetro</w:t>
-            </w:r>
-            <w:proofErr w:type="spellEnd"/>
-            <w:r>
-              <w:rPr>
-                <w:b/>
-                <w:sz w:val="44"/>
-              </w:rPr>
-              <w:t xml:space="preserve"> de brazo</w:t>
+            <w:r>
+              <w:rPr>
+                <w:b/>
+                <w:sz w:val="44"/>
+              </w:rPr>
+              <w:t>Perimetro de brazo</w:t>
             </w:r>
           </w:p>
         </w:tc>
@@ -3782,7 +3781,7 @@
                 <w:sz w:val="36"/>
                 <w:szCs w:val="36"/>
               </w:rPr>
-              <w:t>Derecho relajado:     Derecho en tensi</w:t>
+              <w:t>Derecho relajado:</w:t>
             </w:r>
             <w:r>
               <w:rPr>
@@ -3790,7 +3789,7 @@
                 <w:sz w:val="36"/>
                 <w:szCs w:val="36"/>
               </w:rPr>
-              <w:t>ó</w:t>
+              <w:t xml:space="preserve"> 26 cm</w:t>
             </w:r>
             <w:r>
               <w:rPr>
@@ -3798,7 +3797,7 @@
                 <w:sz w:val="36"/>
                 <w:szCs w:val="36"/>
               </w:rPr>
-              <w:t xml:space="preserve">n:     Izquierdo relajado:   </w:t>
+              <w:t xml:space="preserve">  Derecho en tensi</w:t>
             </w:r>
             <w:r>
               <w:rPr>
@@ -3806,7 +3805,7 @@
                 <w:sz w:val="36"/>
                 <w:szCs w:val="36"/>
               </w:rPr>
-              <w:t xml:space="preserve"> </w:t>
+              <w:t>ó</w:t>
             </w:r>
             <w:r>
               <w:rPr>
@@ -3814,7 +3813,7 @@
                 <w:sz w:val="36"/>
                 <w:szCs w:val="36"/>
               </w:rPr>
-              <w:t xml:space="preserve">izquierdo en </w:t>
+              <w:t xml:space="preserve">n: </w:t>
             </w:r>
             <w:r>
               <w:rPr>
@@ -3822,7 +3821,7 @@
                 <w:sz w:val="36"/>
                 <w:szCs w:val="36"/>
               </w:rPr>
-              <w:t>tensi</w:t>
+              <w:t>30cm</w:t>
             </w:r>
             <w:r>
               <w:rPr>
@@ -3830,7 +3829,7 @@
                 <w:sz w:val="36"/>
                 <w:szCs w:val="36"/>
               </w:rPr>
-              <w:t>ó</w:t>
+              <w:t xml:space="preserve">  Izquierdo relajado:</w:t>
             </w:r>
             <w:r>
               <w:rPr>
@@ -3838,7 +3837,63 @@
                 <w:sz w:val="36"/>
                 <w:szCs w:val="36"/>
               </w:rPr>
+              <w:t>26</w:t>
+            </w:r>
+            <w:r>
+              <w:rPr>
+                <w:rFonts w:ascii="Times New Roman"/>
+                <w:sz w:val="36"/>
+                <w:szCs w:val="36"/>
+              </w:rPr>
+              <w:t xml:space="preserve"> </w:t>
+            </w:r>
+            <w:r>
+              <w:rPr>
+                <w:rFonts w:ascii="Times New Roman"/>
+                <w:sz w:val="36"/>
+                <w:szCs w:val="36"/>
+              </w:rPr>
+              <w:t xml:space="preserve"> </w:t>
+            </w:r>
+            <w:r>
+              <w:rPr>
+                <w:rFonts w:ascii="Times New Roman"/>
+                <w:sz w:val="36"/>
+                <w:szCs w:val="36"/>
+              </w:rPr>
+              <w:t xml:space="preserve">izquierdo en </w:t>
+            </w:r>
+            <w:r>
+              <w:rPr>
+                <w:rFonts w:ascii="Times New Roman"/>
+                <w:sz w:val="36"/>
+                <w:szCs w:val="36"/>
+              </w:rPr>
+              <w:t>tensi</w:t>
+            </w:r>
+            <w:r>
+              <w:rPr>
+                <w:rFonts w:ascii="Times New Roman"/>
+                <w:sz w:val="36"/>
+                <w:szCs w:val="36"/>
+              </w:rPr>
+              <w:t>ó</w:t>
+            </w:r>
+            <w:r>
+              <w:rPr>
+                <w:rFonts w:ascii="Times New Roman"/>
+                <w:sz w:val="36"/>
+                <w:szCs w:val="36"/>
+              </w:rPr>
               <w:t>n:</w:t>
+            </w:r>
+            <w:r>
+              <w:rPr>
+                <w:rFonts w:ascii="Times New Roman"/>
+                <w:sz w:val="36"/>
+                <w:szCs w:val="36"/>
+              </w:rPr>
+              <w:t xml:space="preserve">29  </w:t>
             </w:r>
           </w:p>
         </w:tc>
@@ -3861,21 +3916,12 @@
                 <w:sz w:val="44"/>
               </w:rPr>
             </w:pPr>
-            <w:proofErr w:type="spellStart"/>
-            <w:r>
-              <w:rPr>
-                <w:b/>
-                <w:sz w:val="44"/>
-              </w:rPr>
-              <w:t>Perimetro</w:t>
-            </w:r>
-            <w:proofErr w:type="spellEnd"/>
-            <w:r>
-              <w:rPr>
-                <w:b/>
-                <w:sz w:val="44"/>
-              </w:rPr>
-              <w:t xml:space="preserve"> abdominal</w:t>
+            <w:r>
+              <w:rPr>
+                <w:b/>
+                <w:sz w:val="44"/>
+              </w:rPr>
+              <w:t>Perimetro abdominal</w:t>
             </w:r>
           </w:p>
         </w:tc>
@@ -3892,6 +3938,13 @@
                 <w:sz w:val="42"/>
               </w:rPr>
             </w:pPr>
+            <w:r>
+              <w:rPr>
+                <w:rFonts w:ascii="Times New Roman"/>
+                <w:sz w:val="42"/>
+              </w:rPr>
+              <w:t xml:space="preserve">  93 cm</w:t>
+            </w:r>
           </w:p>
         </w:tc>
       </w:tr>
@@ -3918,21 +3971,12 @@
               </w:rPr>
               <w:t xml:space="preserve">  </w:t>
             </w:r>
-            <w:proofErr w:type="spellStart"/>
-            <w:r>
-              <w:rPr>
-                <w:b/>
-                <w:sz w:val="44"/>
-              </w:rPr>
-              <w:t>Perimetro</w:t>
-            </w:r>
-            <w:proofErr w:type="spellEnd"/>
-            <w:r>
-              <w:rPr>
-                <w:b/>
-                <w:sz w:val="44"/>
-              </w:rPr>
-              <w:t xml:space="preserve"> Cadera</w:t>
+            <w:r>
+              <w:rPr>
+                <w:b/>
+                <w:sz w:val="44"/>
+              </w:rPr>
+              <w:t>Perimetro Cadera</w:t>
             </w:r>
           </w:p>
         </w:tc>
@@ -3949,6 +3993,13 @@
                 <w:sz w:val="44"/>
               </w:rPr>
             </w:pPr>
+            <w:r>
+              <w:rPr>
+                <w:rFonts w:ascii="Times New Roman"/>
+                <w:sz w:val="44"/>
+              </w:rPr>
+              <w:t xml:space="preserve">  92 cm</w:t>
+            </w:r>
           </w:p>
         </w:tc>
       </w:tr>
@@ -3970,21 +4021,12 @@
                 <w:sz w:val="44"/>
               </w:rPr>
             </w:pPr>
-            <w:proofErr w:type="spellStart"/>
-            <w:r>
-              <w:rPr>
-                <w:b/>
-                <w:sz w:val="44"/>
-              </w:rPr>
-              <w:t>Perimetro</w:t>
-            </w:r>
-            <w:proofErr w:type="spellEnd"/>
-            <w:r>
-              <w:rPr>
-                <w:b/>
-                <w:sz w:val="44"/>
-              </w:rPr>
-              <w:t xml:space="preserve"> muslo</w:t>
+            <w:r>
+              <w:rPr>
+                <w:b/>
+                <w:sz w:val="44"/>
+              </w:rPr>
+              <w:t>Perimetro muslo</w:t>
             </w:r>
           </w:p>
         </w:tc>
@@ -4006,7 +4048,28 @@
                 <w:rFonts w:ascii="Times New Roman"/>
                 <w:sz w:val="42"/>
               </w:rPr>
-              <w:t xml:space="preserve"> Derecho:                        Izquierdo:</w:t>
+              <w:t xml:space="preserve"> Derecho:  </w:t>
+            </w:r>
+            <w:r>
+              <w:rPr>
+                <w:rFonts w:ascii="Times New Roman"/>
+                <w:sz w:val="42"/>
+              </w:rPr>
+              <w:t>49 cm</w:t>
+            </w:r>
+            <w:r>
+              <w:rPr>
+                <w:rFonts w:ascii="Times New Roman"/>
+                <w:sz w:val="42"/>
+              </w:rPr>
+              <w:t xml:space="preserve">            Izquierdo:</w:t>
+            </w:r>
+            <w:r>
+              <w:rPr>
+                <w:rFonts w:ascii="Times New Roman"/>
+                <w:sz w:val="42"/>
+              </w:rPr>
+              <w:t xml:space="preserve"> 47 cm</w:t>
             </w:r>
           </w:p>
         </w:tc>
@@ -4029,21 +4092,12 @@
                 <w:sz w:val="44"/>
               </w:rPr>
             </w:pPr>
-            <w:proofErr w:type="spellStart"/>
-            <w:r>
-              <w:rPr>
-                <w:b/>
-                <w:sz w:val="44"/>
-              </w:rPr>
-              <w:t>Perimetro</w:t>
-            </w:r>
-            <w:proofErr w:type="spellEnd"/>
-            <w:r>
-              <w:rPr>
-                <w:b/>
-                <w:sz w:val="44"/>
-              </w:rPr>
-              <w:t xml:space="preserve"> pantorrilla</w:t>
+            <w:r>
+              <w:rPr>
+                <w:b/>
+                <w:sz w:val="44"/>
+              </w:rPr>
+              <w:t>Perimetro pantorrilla</w:t>
             </w:r>
           </w:p>
         </w:tc>
@@ -4065,7 +4119,28 @@
                 <w:rFonts w:ascii="Times New Roman"/>
                 <w:sz w:val="42"/>
               </w:rPr>
-              <w:t xml:space="preserve"> Derecha:                        Izquierda:</w:t>
+              <w:t xml:space="preserve"> Derecha:   </w:t>
+            </w:r>
+            <w:r>
+              <w:rPr>
+                <w:rFonts w:ascii="Times New Roman"/>
+                <w:sz w:val="42"/>
+              </w:rPr>
+              <w:t>30 cm</w:t>
+            </w:r>
+            <w:r>
+              <w:rPr>
+                <w:rFonts w:ascii="Times New Roman"/>
+                <w:sz w:val="42"/>
+              </w:rPr>
+              <w:t xml:space="preserve">           Izquierda:</w:t>
+            </w:r>
+            <w:r>
+              <w:rPr>
+                <w:rFonts w:ascii="Times New Roman"/>
+                <w:sz w:val="42"/>
+              </w:rPr>
+              <w:t xml:space="preserve"> 30 cm</w:t>
             </w:r>
           </w:p>
         </w:tc>
@@ -4430,7 +4505,14 @@
                 <w:rFonts w:ascii="Times New Roman"/>
                 <w:sz w:val="44"/>
               </w:rPr>
-              <w:t>24 REPETICIONES</w:t>
+              <w:t>19</w:t>
+            </w:r>
+            <w:r>
+              <w:rPr>
+                <w:rFonts w:ascii="Times New Roman"/>
+                <w:sz w:val="44"/>
+              </w:rPr>
+              <w:t xml:space="preserve"> REPETICIONES</w:t>
             </w:r>
           </w:p>
         </w:tc>
@@ -4523,7 +4605,14 @@
                 <w:rFonts w:ascii="Times New Roman"/>
                 <w:sz w:val="42"/>
               </w:rPr>
-              <w:t>65 CM</w:t>
+              <w:t>123</w:t>
+            </w:r>
+            <w:r>
+              <w:rPr>
+                <w:rFonts w:ascii="Times New Roman"/>
+                <w:sz w:val="42"/>
+              </w:rPr>
+              <w:t xml:space="preserve"> CM</w:t>
             </w:r>
           </w:p>
         </w:tc>
@@ -4615,7 +4704,14 @@
                 <w:rFonts w:ascii="Times New Roman"/>
                 <w:sz w:val="42"/>
               </w:rPr>
-              <w:t>8 REPETICIONES</w:t>
+              <w:t>2</w:t>
+            </w:r>
+            <w:r>
+              <w:rPr>
+                <w:rFonts w:ascii="Times New Roman"/>
+                <w:sz w:val="42"/>
+              </w:rPr>
+              <w:t xml:space="preserve"> REPETICIONES</w:t>
             </w:r>
           </w:p>
         </w:tc>
@@ -4723,7 +4819,21 @@
                 <w:rFonts w:ascii="Times New Roman"/>
                 <w:sz w:val="42"/>
               </w:rPr>
-              <w:t xml:space="preserve"> 0</w:t>
+              <w:t xml:space="preserve"> </w:t>
+            </w:r>
+            <w:r>
+              <w:rPr>
+                <w:rFonts w:ascii="Times New Roman"/>
+                <w:sz w:val="42"/>
+              </w:rPr>
+              <w:t>11 cm</w:t>
+            </w:r>
+            <w:r>
+              <w:rPr>
+                <w:rFonts w:ascii="Times New Roman"/>
+                <w:sz w:val="42"/>
+              </w:rPr>
+              <w:t xml:space="preserve"> negativo</w:t>
             </w:r>
           </w:p>
         </w:tc>
@@ -4997,8 +5107,6 @@
         </w:rPr>
         <w:t xml:space="preserve"> </w:t>
       </w:r>
-      <w:proofErr w:type="spellStart"/>
-      <w:proofErr w:type="gramStart"/>
       <w:r>
         <w:t>Fis</w:t>
       </w:r>
@@ -5006,13 +5114,8 @@
         <w:t>i</w:t>
       </w:r>
       <w:r>
-        <w:t>ca</w:t>
-      </w:r>
-      <w:proofErr w:type="spellEnd"/>
-      <w:r>
-        <w:t xml:space="preserve"> .</w:t>
-      </w:r>
-      <w:proofErr w:type="gramEnd"/>
+        <w:t>ca .</w:t>
+      </w:r>
     </w:p>
     <w:sectPr>
       <w:type w:val="continuous"/>
@@ -5025,7 +5128,7 @@
 </file>
 
 <file path=word/styles.xml><?xml version="1.0" encoding="utf-8"?>
-<w:styles xmlns:mc="http://schemas.openxmlformats.org/markup-compatibility/2006" xmlns:r="http://schemas.openxmlformats.org/officeDocument/2006/relationships" xmlns:w="http://schemas.openxmlformats.org/wordprocessingml/2006/main" xmlns:w14="http://schemas.microsoft.com/office/word/2010/wordml" xmlns:w15="http://schemas.microsoft.com/office/word/2012/wordml" mc:Ignorable="w14 w15">
+<w:styles xmlns:mc="http://schemas.openxmlformats.org/markup-compatibility/2006" xmlns:r="http://schemas.openxmlformats.org/officeDocument/2006/relationships" xmlns:w="http://schemas.openxmlformats.org/wordprocessingml/2006/main" xmlns:w14="http://schemas.microsoft.com/office/word/2010/wordml" xmlns:w15="http://schemas.microsoft.com/office/word/2012/wordml" xmlns:w16cex="http://schemas.microsoft.com/office/word/2018/wordml/cex" xmlns:w16cid="http://schemas.microsoft.com/office/word/2016/wordml/cid" xmlns:w16="http://schemas.microsoft.com/office/word/2018/wordml" xmlns:w16sdtdh="http://schemas.microsoft.com/office/word/2020/wordml/sdtdatahash" xmlns:w16se="http://schemas.microsoft.com/office/word/2015/wordml/symex" mc:Ignorable="w14 w15 w16se w16cid w16 w16cex w16sdtdh">
   <w:docDefaults>
     <w:rPrDefault>
       <w:rPr>
@@ -5043,7 +5146,7 @@
       </w:pPr>
     </w:pPrDefault>
   </w:docDefaults>
-  <w:latentStyles w:defLockedState="0" w:defUIPriority="99" w:defSemiHidden="0" w:defUnhideWhenUsed="0" w:defQFormat="0" w:count="371">
+  <w:latentStyles w:defLockedState="0" w:defUIPriority="99" w:defSemiHidden="0" w:defUnhideWhenUsed="0" w:defQFormat="0" w:count="376">
     <w:lsdException w:name="Normal" w:uiPriority="0" w:qFormat="1"/>
     <w:lsdException w:name="heading 1" w:uiPriority="9" w:qFormat="1"/>
     <w:lsdException w:name="heading 2" w:semiHidden="1" w:uiPriority="9" w:unhideWhenUsed="1" w:qFormat="1"/>
@@ -5415,6 +5518,11 @@
     <w:lsdException w:name="List Table 5 Dark Accent 6" w:uiPriority="50"/>
     <w:lsdException w:name="List Table 6 Colorful Accent 6" w:uiPriority="51"/>
     <w:lsdException w:name="List Table 7 Colorful Accent 6" w:uiPriority="52"/>
+    <w:lsdException w:name="Mention" w:semiHidden="1" w:unhideWhenUsed="1"/>
+    <w:lsdException w:name="Smart Hyperlink" w:semiHidden="1" w:unhideWhenUsed="1"/>
+    <w:lsdException w:name="Hashtag" w:semiHidden="1" w:unhideWhenUsed="1"/>
+    <w:lsdException w:name="Unresolved Mention" w:semiHidden="1" w:unhideWhenUsed="1"/>
+    <w:lsdException w:name="Smart Link" w:semiHidden="1" w:unhideWhenUsed="1"/>
   </w:latentStyles>
   <w:style w:type="paragraph" w:default="1" w:styleId="Normal">
     <w:name w:val="Normal"/>
